--- a/text2/ФорматЛингвистика.docx
+++ b/text2/ФорматЛингвистика.docx
@@ -5,20 +5,636 @@
     <w:p>
       <w:pPr>
         <w:pStyle w:val="Normal"/>
+        <w:jc w:val="center"/>
+        <w:rPr>
+          <w:rFonts w:ascii="Calibri" w:hAnsi="Calibri"/>
+          <w:sz w:val="32"/>
+          <w:szCs w:val="32"/>
+        </w:rPr>
+      </w:pPr>
+      <w:r>
+        <w:rPr>
+          <w:b/>
+          <w:bCs/>
+          <w:sz w:val="32"/>
+          <w:szCs w:val="32"/>
+          <w:lang w:val="bg-BG"/>
+        </w:rPr>
+        <w:t>ФОРМАТ ЗА ПРОВЕЖДАНЕ НА „ТОРТАТА НА ДИРЕКТОРА“ ПО МАТЕМАТИЧЕСКА ЛИНГВИСТИКА</w:t>
+      </w:r>
+    </w:p>
+    <w:p>
+      <w:pPr>
+        <w:pStyle w:val="ListParagraph"/>
+        <w:numPr>
+          <w:ilvl w:val="0"/>
+          <w:numId w:val="1"/>
+        </w:numPr>
+        <w:jc w:val="both"/>
+        <w:rPr>
+          <w:rFonts w:ascii="Calibri" w:hAnsi="Calibri"/>
+          <w:sz w:val="24"/>
+          <w:szCs w:val="24"/>
+        </w:rPr>
+      </w:pPr>
+      <w:r>
+        <w:rPr>
+          <w:b/>
+          <w:bCs/>
+          <w:sz w:val="24"/>
+          <w:szCs w:val="24"/>
+          <w:lang w:val="bg-BG"/>
+        </w:rPr>
+        <w:t>Формат на блиц състезанието:</w:t>
+      </w:r>
+    </w:p>
+    <w:p>
+      <w:pPr>
+        <w:pStyle w:val="ListParagraph"/>
+        <w:numPr>
+          <w:ilvl w:val="1"/>
+          <w:numId w:val="1"/>
+        </w:numPr>
+        <w:jc w:val="both"/>
+        <w:rPr>
+          <w:rFonts w:ascii="Calibri" w:hAnsi="Calibri"/>
+          <w:sz w:val="24"/>
+          <w:szCs w:val="24"/>
+        </w:rPr>
+      </w:pPr>
+      <w:r>
+        <w:rPr>
+          <w:sz w:val="24"/>
+          <w:szCs w:val="24"/>
+          <w:lang w:val="bg-BG"/>
+        </w:rPr>
+        <w:t>Времетраене – 1 час</w:t>
+      </w:r>
+    </w:p>
+    <w:p>
+      <w:pPr>
+        <w:pStyle w:val="ListParagraph"/>
+        <w:numPr>
+          <w:ilvl w:val="1"/>
+          <w:numId w:val="1"/>
+        </w:numPr>
+        <w:jc w:val="both"/>
+        <w:rPr>
+          <w:rFonts w:ascii="Calibri" w:hAnsi="Calibri"/>
+          <w:sz w:val="24"/>
+          <w:szCs w:val="24"/>
+        </w:rPr>
+      </w:pPr>
+      <w:r>
+        <w:rPr>
+          <w:sz w:val="24"/>
+          <w:szCs w:val="24"/>
+          <w:lang w:val="bg-BG"/>
+        </w:rPr>
+        <w:t>Възрастови групи:</w:t>
+      </w:r>
+    </w:p>
+    <w:p>
+      <w:pPr>
+        <w:pStyle w:val="ListParagraph"/>
+        <w:numPr>
+          <w:ilvl w:val="2"/>
+          <w:numId w:val="1"/>
+        </w:numPr>
+        <w:jc w:val="both"/>
+        <w:rPr>
+          <w:rFonts w:ascii="Calibri" w:hAnsi="Calibri"/>
+          <w:sz w:val="24"/>
+          <w:szCs w:val="24"/>
+        </w:rPr>
+      </w:pPr>
+      <w:r>
+        <w:rPr>
+          <w:sz w:val="24"/>
+          <w:szCs w:val="24"/>
+          <w:lang w:val="bg-BG"/>
+        </w:rPr>
+        <w:t>5-8 клас</w:t>
+      </w:r>
+    </w:p>
+    <w:p>
+      <w:pPr>
+        <w:pStyle w:val="ListParagraph"/>
+        <w:numPr>
+          <w:ilvl w:val="2"/>
+          <w:numId w:val="1"/>
+        </w:numPr>
+        <w:jc w:val="both"/>
+        <w:rPr>
+          <w:rFonts w:ascii="Calibri" w:hAnsi="Calibri"/>
+          <w:sz w:val="24"/>
+          <w:szCs w:val="24"/>
+        </w:rPr>
+      </w:pPr>
+      <w:r>
+        <w:rPr>
+          <w:sz w:val="24"/>
+          <w:szCs w:val="24"/>
+          <w:lang w:val="bg-BG"/>
+        </w:rPr>
+        <w:t>9-12 клас</w:t>
+      </w:r>
+    </w:p>
+    <w:p>
+      <w:pPr>
+        <w:pStyle w:val="ListParagraph"/>
+        <w:numPr>
+          <w:ilvl w:val="1"/>
+          <w:numId w:val="1"/>
+        </w:numPr>
+        <w:jc w:val="both"/>
+        <w:rPr>
+          <w:rFonts w:ascii="Calibri" w:hAnsi="Calibri"/>
+          <w:sz w:val="24"/>
+          <w:szCs w:val="24"/>
+        </w:rPr>
+      </w:pPr>
+      <w:r>
+        <w:rPr>
+          <w:sz w:val="24"/>
+          <w:szCs w:val="24"/>
+          <w:lang w:val="bg-BG"/>
+        </w:rPr>
+        <w:t>Отборно по 2ма човека. Може да се запишете заедно с някого или пък сами, ще ви уредим сляпа среща.</w:t>
+      </w:r>
+    </w:p>
+    <w:p>
+      <w:pPr>
+        <w:pStyle w:val="ListParagraph"/>
+        <w:numPr>
+          <w:ilvl w:val="1"/>
+          <w:numId w:val="1"/>
+        </w:numPr>
+        <w:jc w:val="both"/>
+        <w:rPr>
+          <w:rFonts w:ascii="Calibri" w:hAnsi="Calibri"/>
+          <w:sz w:val="24"/>
+          <w:szCs w:val="24"/>
+        </w:rPr>
+      </w:pPr>
+      <w:r>
+        <w:rPr>
+          <w:sz w:val="24"/>
+          <w:szCs w:val="24"/>
+          <w:lang w:val="bg-BG"/>
+        </w:rPr>
+        <w:t>Ако двама човека от различни възрастови групи желаят да участват в един отбор, то те ще трябва да решават задачите за горната възрастова група.</w:t>
+      </w:r>
+    </w:p>
+    <w:p>
+      <w:pPr>
+        <w:pStyle w:val="ListParagraph"/>
+        <w:numPr>
+          <w:ilvl w:val="1"/>
+          <w:numId w:val="1"/>
+        </w:numPr>
+        <w:jc w:val="both"/>
+        <w:rPr>
+          <w:rFonts w:ascii="Calibri" w:hAnsi="Calibri"/>
+          <w:sz w:val="24"/>
+          <w:szCs w:val="24"/>
+        </w:rPr>
+      </w:pPr>
+      <w:r>
+        <w:rPr>
+          <w:sz w:val="24"/>
+          <w:szCs w:val="24"/>
+          <w:lang w:val="bg-BG"/>
+        </w:rPr>
+        <w:t>5 задачи. В групата 9-12 клас ще си получават задачите по специален начин, който ще разберете на състезанието.</w:t>
+      </w:r>
+    </w:p>
+    <w:p>
+      <w:pPr>
+        <w:pStyle w:val="ListParagraph"/>
+        <w:jc w:val="both"/>
+        <w:rPr>
+          <w:rFonts w:ascii="Calibri" w:hAnsi="Calibri"/>
+          <w:sz w:val="24"/>
+          <w:szCs w:val="24"/>
+          <w:lang w:val="bg-BG"/>
+        </w:rPr>
+      </w:pPr>
+      <w:r>
+        <w:rPr>
+          <w:sz w:val="24"/>
+          <w:szCs w:val="24"/>
+          <w:lang w:val="bg-BG"/>
+        </w:rPr>
+      </w:r>
+    </w:p>
+    <w:p>
+      <w:pPr>
+        <w:pStyle w:val="ListParagraph"/>
+        <w:numPr>
+          <w:ilvl w:val="0"/>
+          <w:numId w:val="1"/>
+        </w:numPr>
+        <w:jc w:val="both"/>
+        <w:rPr>
+          <w:b/>
+          <w:b/>
+          <w:bCs/>
+        </w:rPr>
+      </w:pPr>
+      <w:r>
+        <w:rPr>
+          <w:b/>
+          <w:bCs/>
+          <w:sz w:val="24"/>
+          <w:szCs w:val="24"/>
+          <w:lang w:val="bg-BG"/>
+        </w:rPr>
+        <w:t>Формат на викторината:</w:t>
+      </w:r>
+    </w:p>
+    <w:p>
+      <w:pPr>
+        <w:pStyle w:val="ListParagraph"/>
+        <w:numPr>
+          <w:ilvl w:val="1"/>
+          <w:numId w:val="1"/>
+        </w:numPr>
+        <w:jc w:val="both"/>
+        <w:rPr>
+          <w:rFonts w:ascii="Calibri" w:hAnsi="Calibri"/>
+          <w:sz w:val="24"/>
+          <w:szCs w:val="24"/>
+        </w:rPr>
+      </w:pPr>
+      <w:r>
+        <w:rPr>
+          <w:sz w:val="24"/>
+          <w:szCs w:val="24"/>
+          <w:lang w:val="bg-BG"/>
+        </w:rPr>
+        <w:t>Не е задължителна, но препоръчителна, тъй като резултатите от състезанието ще бъдат обявени след нея.</w:t>
+      </w:r>
+    </w:p>
+    <w:p>
+      <w:pPr>
+        <w:pStyle w:val="ListParagraph"/>
+        <w:numPr>
+          <w:ilvl w:val="1"/>
+          <w:numId w:val="1"/>
+        </w:numPr>
+        <w:jc w:val="both"/>
+        <w:rPr>
+          <w:rFonts w:ascii="Calibri" w:hAnsi="Calibri"/>
+          <w:sz w:val="24"/>
+          <w:szCs w:val="24"/>
+        </w:rPr>
+      </w:pPr>
+      <w:r>
+        <w:rPr>
+          <w:sz w:val="24"/>
+          <w:szCs w:val="24"/>
+          <w:lang w:val="bg-BG"/>
+        </w:rPr>
+        <w:t>Ще има 10 минути почивка след състезанието, а викторината ще е 30-40 минути.</w:t>
+      </w:r>
+    </w:p>
+    <w:p>
+      <w:pPr>
+        <w:pStyle w:val="ListParagraph"/>
+        <w:numPr>
+          <w:ilvl w:val="1"/>
+          <w:numId w:val="1"/>
+        </w:numPr>
+        <w:jc w:val="both"/>
+        <w:rPr>
+          <w:rFonts w:ascii="Calibri" w:hAnsi="Calibri"/>
+          <w:sz w:val="24"/>
+          <w:szCs w:val="24"/>
+        </w:rPr>
+      </w:pPr>
+      <w:r>
+        <w:rPr>
+          <w:sz w:val="24"/>
+          <w:szCs w:val="24"/>
+          <w:lang w:val="bg-BG"/>
+        </w:rPr>
+        <w:t>Пак е отборно по 2ма човека. Записването за нея е отделно. Важат същите правила като за състезанието.</w:t>
+      </w:r>
+    </w:p>
+    <w:p>
+      <w:pPr>
+        <w:pStyle w:val="ListParagraph"/>
+        <w:numPr>
+          <w:ilvl w:val="1"/>
+          <w:numId w:val="1"/>
+        </w:numPr>
+        <w:jc w:val="both"/>
+        <w:rPr>
+          <w:rFonts w:ascii="Calibri" w:hAnsi="Calibri"/>
+          <w:sz w:val="24"/>
+          <w:szCs w:val="24"/>
+        </w:rPr>
+      </w:pPr>
+      <w:r>
+        <w:rPr>
+          <w:sz w:val="24"/>
+          <w:szCs w:val="24"/>
+          <w:lang w:val="bg-BG"/>
+        </w:rPr>
+        <w:t>Текущо ще си разбирате резултатите и ще получавате малки награди :)</w:t>
+      </w:r>
+    </w:p>
+    <w:p>
+      <w:pPr>
+        <w:pStyle w:val="ListParagraph"/>
+        <w:numPr>
+          <w:ilvl w:val="1"/>
+          <w:numId w:val="1"/>
+        </w:numPr>
+        <w:jc w:val="both"/>
+        <w:rPr>
+          <w:rFonts w:ascii="Calibri" w:hAnsi="Calibri"/>
+          <w:sz w:val="24"/>
+          <w:szCs w:val="24"/>
+        </w:rPr>
+      </w:pPr>
+      <w:r>
+        <w:rPr>
+          <w:sz w:val="24"/>
+          <w:szCs w:val="24"/>
+          <w:lang w:val="bg-BG"/>
+        </w:rPr>
+        <w:t>Викторината няма общо с класирането на състезанието.</w:t>
+      </w:r>
+    </w:p>
+    <w:p>
+      <w:pPr>
+        <w:pStyle w:val="ListParagraph"/>
+        <w:numPr>
+          <w:ilvl w:val="1"/>
+          <w:numId w:val="1"/>
+        </w:numPr>
+        <w:jc w:val="both"/>
+        <w:rPr>
+          <w:rFonts w:ascii="Calibri" w:hAnsi="Calibri"/>
+          <w:sz w:val="24"/>
+          <w:szCs w:val="24"/>
+        </w:rPr>
+      </w:pPr>
+      <w:r>
+        <w:rPr>
+          <w:sz w:val="24"/>
+          <w:szCs w:val="24"/>
+          <w:lang w:val="bg-BG"/>
+        </w:rPr>
+        <w:t>Задачите няма да са състезателни, а развлекателни.</w:t>
+      </w:r>
+    </w:p>
+    <w:p>
+      <w:pPr>
+        <w:pStyle w:val="ListParagraph"/>
+        <w:jc w:val="both"/>
+        <w:rPr>
+          <w:lang w:val="bg-BG"/>
+        </w:rPr>
+      </w:pPr>
+      <w:r>
+        <w:rPr>
+          <w:lang w:val="bg-BG"/>
+        </w:rPr>
+      </w:r>
+    </w:p>
+    <w:p>
+      <w:pPr>
+        <w:pStyle w:val="ListParagraph"/>
+        <w:numPr>
+          <w:ilvl w:val="0"/>
+          <w:numId w:val="1"/>
+        </w:numPr>
+        <w:jc w:val="both"/>
+        <w:rPr>
+          <w:rFonts w:ascii="Calibri" w:hAnsi="Calibri" w:eastAsia="Calibri" w:cs="" w:asciiTheme="minorHAnsi" w:cstheme="minorBidi" w:eastAsiaTheme="minorHAnsi" w:hAnsiTheme="minorHAnsi"/>
+          <w:color w:val="auto"/>
+          <w:kern w:val="0"/>
+          <w:sz w:val="24"/>
+          <w:szCs w:val="24"/>
+          <w:lang w:val="bg-BG" w:eastAsia="en-US" w:bidi="ar-SA"/>
+        </w:rPr>
+      </w:pPr>
+      <w:r>
+        <w:rPr>
+          <w:rFonts w:eastAsia="Calibri" w:cs="" w:cstheme="minorBidi" w:eastAsiaTheme="minorHAnsi"/>
+          <w:b/>
+          <w:bCs/>
+          <w:color w:val="auto"/>
+          <w:kern w:val="0"/>
+          <w:sz w:val="24"/>
+          <w:szCs w:val="24"/>
+          <w:lang w:val="bg-BG" w:eastAsia="en-US" w:bidi="ar-SA"/>
+        </w:rPr>
+        <w:t>Награждаване:</w:t>
+      </w:r>
+    </w:p>
+    <w:p>
+      <w:pPr>
+        <w:pStyle w:val="ListParagraph"/>
+        <w:numPr>
+          <w:ilvl w:val="1"/>
+          <w:numId w:val="1"/>
+        </w:numPr>
+        <w:jc w:val="both"/>
+        <w:rPr>
+          <w:rFonts w:ascii="Calibri" w:hAnsi="Calibri" w:eastAsia="Calibri" w:cs="" w:asciiTheme="minorHAnsi" w:cstheme="minorBidi" w:eastAsiaTheme="minorHAnsi" w:hAnsiTheme="minorHAnsi"/>
+          <w:color w:val="auto"/>
+          <w:kern w:val="0"/>
+          <w:sz w:val="24"/>
+          <w:szCs w:val="24"/>
+          <w:lang w:val="bg-BG" w:eastAsia="en-US" w:bidi="ar-SA"/>
+        </w:rPr>
+      </w:pPr>
+      <w:r>
+        <w:rPr>
+          <w:rFonts w:eastAsia="Calibri" w:cs="" w:cstheme="minorBidi" w:eastAsiaTheme="minorHAnsi"/>
+          <w:color w:val="auto"/>
+          <w:kern w:val="0"/>
+          <w:sz w:val="24"/>
+          <w:szCs w:val="24"/>
+          <w:lang w:val="bg-BG" w:eastAsia="en-US" w:bidi="ar-SA"/>
+        </w:rPr>
+        <w:t>Награждавнето от състезанието ще бъде заедно с другите торти. В деня ня състезанието ще си разберете само резултатите, ако останете на викторината.</w:t>
+      </w:r>
+    </w:p>
+    <w:p>
+      <w:pPr>
+        <w:pStyle w:val="ListParagraph"/>
+        <w:numPr>
+          <w:ilvl w:val="1"/>
+          <w:numId w:val="1"/>
+        </w:numPr>
+        <w:jc w:val="both"/>
+        <w:rPr>
+          <w:rFonts w:ascii="Calibri" w:hAnsi="Calibri" w:eastAsia="Calibri" w:cs="" w:asciiTheme="minorHAnsi" w:cstheme="minorBidi" w:eastAsiaTheme="minorHAnsi" w:hAnsiTheme="minorHAnsi"/>
+          <w:color w:val="auto"/>
+          <w:kern w:val="0"/>
+          <w:sz w:val="24"/>
+          <w:szCs w:val="24"/>
+          <w:lang w:val="bg-BG" w:eastAsia="en-US" w:bidi="ar-SA"/>
+        </w:rPr>
+      </w:pPr>
+      <w:r>
+        <w:rPr>
+          <w:rFonts w:eastAsia="Calibri" w:cs="" w:cstheme="minorBidi" w:eastAsiaTheme="minorHAnsi"/>
+          <w:color w:val="auto"/>
+          <w:kern w:val="0"/>
+          <w:sz w:val="24"/>
+          <w:szCs w:val="24"/>
+          <w:lang w:val="bg-BG" w:eastAsia="en-US" w:bidi="ar-SA"/>
+        </w:rPr>
+        <w:t>Класирането ще е в двете групи.</w:t>
+      </w:r>
+    </w:p>
+    <w:p>
+      <w:pPr>
+        <w:pStyle w:val="ListParagraph"/>
+        <w:jc w:val="both"/>
+        <w:rPr>
+          <w:rFonts w:ascii="Calibri" w:hAnsi="Calibri" w:eastAsia="Calibri" w:cs="" w:asciiTheme="minorHAnsi" w:cstheme="minorBidi" w:eastAsiaTheme="minorHAnsi" w:hAnsiTheme="minorHAnsi"/>
+          <w:color w:val="auto"/>
+          <w:kern w:val="0"/>
+          <w:sz w:val="24"/>
+          <w:szCs w:val="24"/>
+          <w:lang w:val="bg-BG" w:eastAsia="en-US" w:bidi="ar-SA"/>
+        </w:rPr>
+      </w:pPr>
+      <w:r>
+        <w:rPr>
+          <w:rFonts w:eastAsia="Calibri" w:cs="" w:cstheme="minorBidi" w:eastAsiaTheme="minorHAnsi"/>
+          <w:color w:val="auto"/>
+          <w:kern w:val="0"/>
+          <w:sz w:val="24"/>
+          <w:szCs w:val="24"/>
+          <w:lang w:val="bg-BG" w:eastAsia="en-US" w:bidi="ar-SA"/>
+        </w:rPr>
+      </w:r>
+    </w:p>
+    <w:p>
+      <w:pPr>
+        <w:pStyle w:val="ListParagraph"/>
+        <w:numPr>
+          <w:ilvl w:val="0"/>
+          <w:numId w:val="1"/>
+        </w:numPr>
+        <w:jc w:val="both"/>
+        <w:rPr>
+          <w:rFonts w:ascii="Calibri" w:hAnsi="Calibri"/>
+          <w:sz w:val="24"/>
+          <w:szCs w:val="24"/>
+          <w:lang w:val="bg-BG"/>
+        </w:rPr>
+      </w:pPr>
+      <w:r>
+        <w:rPr>
+          <w:rFonts w:eastAsia="Calibri" w:cs="" w:cstheme="minorBidi" w:eastAsiaTheme="minorHAnsi"/>
+          <w:b/>
+          <w:bCs/>
+          <w:color w:val="auto"/>
+          <w:kern w:val="0"/>
+          <w:sz w:val="24"/>
+          <w:szCs w:val="24"/>
+          <w:lang w:val="bg-BG" w:eastAsia="en-US" w:bidi="ar-SA"/>
+        </w:rPr>
+        <w:t>Конктакти:</w:t>
+      </w:r>
+    </w:p>
+    <w:p>
+      <w:pPr>
+        <w:pStyle w:val="ListParagraph"/>
+        <w:numPr>
+          <w:ilvl w:val="1"/>
+          <w:numId w:val="1"/>
+        </w:numPr>
+        <w:jc w:val="both"/>
+        <w:rPr>
+          <w:rFonts w:eastAsia="Calibri" w:cs="" w:cstheme="minorBidi" w:eastAsiaTheme="minorHAnsi"/>
+          <w:color w:val="auto"/>
+          <w:kern w:val="0"/>
+          <w:lang w:eastAsia="en-US" w:bidi="ar-SA"/>
+        </w:rPr>
+      </w:pPr>
+      <w:r>
+        <w:rPr>
+          <w:rFonts w:eastAsia="Calibri" w:cs="" w:cstheme="minorBidi" w:eastAsiaTheme="minorHAnsi"/>
+          <w:color w:val="auto"/>
+          <w:kern w:val="0"/>
+          <w:lang w:eastAsia="en-US" w:bidi="ar-SA"/>
+        </w:rPr>
+      </w:r>
+    </w:p>
+    <w:p>
+      <w:pPr>
+        <w:pStyle w:val="ListParagraph"/>
+        <w:numPr>
+          <w:ilvl w:val="1"/>
+          <w:numId w:val="1"/>
+        </w:numPr>
+        <w:jc w:val="both"/>
+        <w:rPr>
+          <w:rFonts w:ascii="Calibri" w:hAnsi="Calibri"/>
+          <w:sz w:val="24"/>
+          <w:szCs w:val="24"/>
+          <w:lang w:val="bg-BG"/>
+        </w:rPr>
+      </w:pPr>
+      <w:r>
+        <w:rPr>
+          <w:rFonts w:eastAsia="Calibri" w:cs="" w:cstheme="minorBidi" w:eastAsiaTheme="minorHAnsi"/>
+          <w:color w:val="auto"/>
+          <w:kern w:val="0"/>
+          <w:sz w:val="24"/>
+          <w:szCs w:val="24"/>
+          <w:lang w:val="bg-BG" w:eastAsia="en-US" w:bidi="ar-SA"/>
+        </w:rPr>
+        <w:t>Телефон:</w:t>
+      </w:r>
+    </w:p>
+    <w:p>
+      <w:pPr>
+        <w:pStyle w:val="ListParagraph"/>
+        <w:numPr>
+          <w:ilvl w:val="1"/>
+          <w:numId w:val="1"/>
+        </w:numPr>
+        <w:spacing w:before="0" w:after="160"/>
+        <w:contextualSpacing/>
+        <w:jc w:val="both"/>
         <w:rPr/>
       </w:pPr>
       <w:r>
         <w:rPr>
-          <w:lang w:val="bg-BG"/>
-        </w:rPr>
-        <w:t xml:space="preserve">ОКОНЧАТЕЛЕН ПЛАН ЗА ФОРМАТ НА СЪСТЕЗАНИЕ ПО ЛИНГВИСТИКА </w:t>
-      </w:r>
-    </w:p>
-    <w:p>
-      <w:pPr>
-        <w:pStyle w:val="Normal"/>
-        <w:rPr>
-          <w:lang w:val="bg-BG"/>
+          <w:rFonts w:eastAsia="Calibri" w:cs="" w:cstheme="minorBidi" w:eastAsiaTheme="minorHAnsi"/>
+          <w:color w:val="auto"/>
+          <w:kern w:val="0"/>
+          <w:sz w:val="24"/>
+          <w:szCs w:val="24"/>
+          <w:lang w:val="bg-BG" w:eastAsia="en-US" w:bidi="ar-SA"/>
+        </w:rPr>
+        <w:t>Email:</w:t>
+      </w:r>
+    </w:p>
+    <w:p>
+      <w:pPr>
+        <w:pStyle w:val="ListParagraph"/>
+        <w:spacing w:before="0" w:after="160"/>
+        <w:contextualSpacing/>
+        <w:jc w:val="both"/>
+        <w:rPr>
+          <w:rFonts w:eastAsia="Calibri" w:cs="" w:cstheme="minorBidi" w:eastAsiaTheme="minorHAnsi"/>
+          <w:color w:val="auto"/>
+          <w:kern w:val="0"/>
+          <w:sz w:val="24"/>
+          <w:szCs w:val="24"/>
+          <w:lang w:val="bg-BG" w:eastAsia="en-US" w:bidi="ar-SA"/>
         </w:rPr>
       </w:pPr>
       <w:r>
@@ -27,655 +643,109 @@
     </w:p>
     <w:p>
       <w:pPr>
-        <w:pStyle w:val="Normal"/>
+        <w:pStyle w:val="ListParagraph"/>
+        <w:spacing w:before="0" w:after="160"/>
+        <w:contextualSpacing/>
+        <w:jc w:val="both"/>
+        <w:rPr>
+          <w:rFonts w:eastAsia="Calibri" w:cs="" w:cstheme="minorBidi" w:eastAsiaTheme="minorHAnsi"/>
+          <w:color w:val="auto"/>
+          <w:kern w:val="0"/>
+          <w:sz w:val="24"/>
+          <w:szCs w:val="24"/>
+          <w:lang w:val="bg-BG" w:eastAsia="en-US" w:bidi="ar-SA"/>
+        </w:rPr>
+      </w:pPr>
+      <w:r>
+        <w:rPr>
+          <w:rFonts w:eastAsia="Calibri" w:cs="" w:cstheme="minorBidi" w:eastAsiaTheme="minorHAnsi"/>
+          <w:color w:val="auto"/>
+          <w:kern w:val="0"/>
+          <w:sz w:val="24"/>
+          <w:szCs w:val="24"/>
+          <w:lang w:val="bg-BG" w:eastAsia="en-US" w:bidi="ar-SA"/>
+        </w:rPr>
+        <w:t>точки</w:t>
+      </w:r>
+    </w:p>
+    <w:p>
+      <w:pPr>
+        <w:pStyle w:val="ListParagraph"/>
+        <w:spacing w:before="0" w:after="160"/>
+        <w:contextualSpacing/>
+        <w:jc w:val="both"/>
         <w:rPr/>
       </w:pPr>
       <w:r>
         <w:rPr>
-          <w:lang w:val="bg-BG"/>
-        </w:rPr>
-        <w:t>Всичко е по-забавно, когато го правим заедно, затова състезанието ще е о</w:t>
-      </w:r>
-      <w:r>
-        <w:rPr>
-          <w:lang w:val="bg-BG"/>
-        </w:rPr>
-        <w:t>тборно по 2ма човека.</w:t>
-      </w:r>
-    </w:p>
-    <w:p>
-      <w:pPr>
-        <w:pStyle w:val="Normal"/>
+          <w:rFonts w:eastAsia="Calibri" w:cs="" w:cstheme="minorBidi" w:eastAsiaTheme="minorHAnsi"/>
+          <w:color w:val="auto"/>
+          <w:kern w:val="0"/>
+          <w:sz w:val="24"/>
+          <w:szCs w:val="24"/>
+          <w:lang w:val="bg-BG" w:eastAsia="en-US" w:bidi="ar-SA"/>
+        </w:rPr>
+        <w:t>онлайн резултати</w:t>
+      </w:r>
+    </w:p>
+    <w:p>
+      <w:pPr>
+        <w:pStyle w:val="ListParagraph"/>
+        <w:spacing w:before="0" w:after="160"/>
+        <w:contextualSpacing/>
+        <w:jc w:val="both"/>
         <w:rPr/>
       </w:pPr>
       <w:r>
         <w:rPr>
-          <w:lang w:val="bg-BG"/>
-        </w:rPr>
-        <w:t>Може да се запишете заедно с някого в отбор или пък сами и да сте на сляпа среща на състезанието.</w:t>
-      </w:r>
-    </w:p>
-    <w:p>
-      <w:pPr>
-        <w:pStyle w:val="Normal"/>
+          <w:rFonts w:eastAsia="Calibri" w:cs="" w:cstheme="minorBidi" w:eastAsiaTheme="minorHAnsi"/>
+          <w:color w:val="auto"/>
+          <w:kern w:val="0"/>
+          <w:sz w:val="24"/>
+          <w:szCs w:val="24"/>
+          <w:lang w:val="bg-BG" w:eastAsia="en-US" w:bidi="ar-SA"/>
+        </w:rPr>
+        <w:t>по-малък в по-горна</w:t>
+      </w:r>
+    </w:p>
+    <w:p>
+      <w:pPr>
+        <w:pStyle w:val="ListParagraph"/>
+        <w:spacing w:before="0" w:after="160"/>
+        <w:contextualSpacing/>
+        <w:jc w:val="both"/>
         <w:rPr/>
       </w:pPr>
       <w:r>
         <w:rPr>
-          <w:lang w:val="bg-BG"/>
-        </w:rPr>
-        <w:t xml:space="preserve">Ще има две групи: </w:t>
-      </w:r>
-      <w:r>
-        <w:rPr>
-          <w:lang w:val="bg-BG"/>
-        </w:rPr>
-        <w:t>5-8 клас и 9-12 клас.</w:t>
-      </w:r>
-    </w:p>
-    <w:p>
-      <w:pPr>
-        <w:pStyle w:val="Normal"/>
+          <w:rFonts w:eastAsia="Calibri" w:cs="" w:cstheme="minorBidi" w:eastAsiaTheme="minorHAnsi"/>
+          <w:color w:val="auto"/>
+          <w:kern w:val="0"/>
+          <w:sz w:val="24"/>
+          <w:szCs w:val="24"/>
+          <w:lang w:val="bg-BG" w:eastAsia="en-US" w:bidi="ar-SA"/>
+        </w:rPr>
+        <w:t>награждаването, награди</w:t>
+      </w:r>
+    </w:p>
+    <w:p>
+      <w:pPr>
+        <w:pStyle w:val="ListParagraph"/>
+        <w:spacing w:before="0" w:after="160"/>
+        <w:contextualSpacing/>
+        <w:jc w:val="both"/>
         <w:rPr/>
       </w:pPr>
       <w:r>
         <w:rPr>
-          <w:lang w:val="bg-BG"/>
-        </w:rPr>
-        <w:t xml:space="preserve">За 9-12 клас има </w:t>
-      </w:r>
-      <w:r>
-        <w:rPr>
-          <w:lang w:val="bg-BG"/>
-        </w:rPr>
-        <w:t>малка особеност при раздаването на задачите, която ще разберете в деня на състезанието.</w:t>
-      </w:r>
-    </w:p>
-    <w:p>
-      <w:pPr>
-        <w:pStyle w:val="Normal"/>
-        <w:rPr/>
-      </w:pPr>
-      <w:r>
-        <w:rPr>
-          <w:lang w:val="bg-BG"/>
-        </w:rPr>
-        <w:t>Ако в отбора поне единият човек е от горната възрастова група, отборът се брои за 9-12 клас.</w:t>
-      </w:r>
-    </w:p>
-    <w:p>
-      <w:pPr>
-        <w:pStyle w:val="Normal"/>
-        <w:rPr/>
-      </w:pPr>
-      <w:r>
-        <w:rPr>
-          <w:lang w:val="bg-BG"/>
-        </w:rPr>
-        <w:t xml:space="preserve">5 задачи </w:t>
-      </w:r>
-      <w:r>
-        <w:rPr>
-          <w:lang w:val="bg-BG"/>
-        </w:rPr>
-        <w:t xml:space="preserve">за </w:t>
-      </w:r>
-      <w:r>
-        <w:rPr>
-          <w:lang w:val="bg-BG"/>
-        </w:rPr>
-        <w:t>1 час</w:t>
-      </w:r>
-    </w:p>
-    <w:p>
-      <w:pPr>
-        <w:pStyle w:val="Normal"/>
-        <w:rPr/>
-      </w:pPr>
-      <w:r>
-        <w:rPr>
-          <w:lang w:val="bg-BG"/>
-        </w:rPr>
-        <w:t xml:space="preserve">След това </w:t>
-      </w:r>
-      <w:r>
-        <w:rPr>
-          <w:lang w:val="bg-BG"/>
-        </w:rPr>
-        <w:t xml:space="preserve">ще има 10 минути почивка, а след нея - </w:t>
-      </w:r>
-      <w:r>
-        <w:rPr>
-          <w:lang w:val="bg-BG"/>
-        </w:rPr>
-        <w:t>викторина по желани</w:t>
-      </w:r>
-      <w:r>
-        <w:rPr>
-          <w:lang w:val="bg-BG"/>
-        </w:rPr>
-        <w:t>е</w:t>
-      </w:r>
-      <w:r>
-        <w:rPr>
-          <w:lang w:val="bg-BG"/>
-        </w:rPr>
-        <w:t xml:space="preserve"> с интересни награди </w:t>
-      </w:r>
-      <w:r>
-        <w:rPr>
-          <w:lang w:val="bg-BG"/>
-        </w:rPr>
-        <w:t>и резултати на момента.</w:t>
-      </w:r>
-    </w:p>
-    <w:p>
-      <w:pPr>
-        <w:pStyle w:val="Normal"/>
-        <w:rPr/>
-      </w:pPr>
-      <w:r>
-        <w:rPr>
-          <w:lang w:val="bg-BG"/>
-        </w:rPr>
-        <w:t xml:space="preserve">След викторината ще обявим резултатите </w:t>
-      </w:r>
-      <w:r>
-        <w:rPr>
-          <w:lang w:val="bg-BG"/>
-        </w:rPr>
-        <w:t xml:space="preserve">и </w:t>
-      </w:r>
-      <w:r>
-        <w:rPr>
-          <w:lang w:val="bg-BG"/>
-        </w:rPr>
-        <w:t>от състезаниет</w:t>
-      </w:r>
-      <w:r>
-        <w:rPr>
-          <w:lang w:val="bg-BG"/>
-        </w:rPr>
-        <w:t>о, но н</w:t>
-      </w:r>
-      <w:r>
-        <w:rPr>
-          <w:lang w:val="bg-BG"/>
-        </w:rPr>
-        <w:t>аграждаването ще е заедно с другите торти.</w:t>
-      </w:r>
-    </w:p>
-    <w:p>
-      <w:pPr>
-        <w:pStyle w:val="ListParagraph"/>
-        <w:numPr>
-          <w:ilvl w:val="0"/>
-          <w:numId w:val="2"/>
-        </w:numPr>
-        <w:rPr>
-          <w:lang w:val="bg-BG"/>
-        </w:rPr>
-      </w:pPr>
-      <w:r>
-        <w:rPr>
-          <w:lang w:val="bg-BG"/>
-        </w:rPr>
-        <w:t>Формат</w:t>
-      </w:r>
-    </w:p>
-    <w:p>
-      <w:pPr>
-        <w:pStyle w:val="ListParagraph"/>
-        <w:rPr>
-          <w:lang w:val="bg-BG"/>
-        </w:rPr>
-      </w:pPr>
-      <w:r>
-        <w:rPr>
-          <w:lang w:val="de-DE"/>
-        </w:rPr>
-        <w:t>A</w:t>
-      </w:r>
-      <w:r>
-        <w:rPr>
-          <w:lang w:val="bg-BG"/>
-        </w:rPr>
-        <w:t xml:space="preserve">) продължителност – 1 час </w:t>
-      </w:r>
-    </w:p>
-    <w:p>
-      <w:pPr>
-        <w:pStyle w:val="ListParagraph"/>
-        <w:rPr>
-          <w:lang w:val="bg-BG"/>
-        </w:rPr>
-      </w:pPr>
-      <w:r>
-        <w:rPr>
-          <w:lang w:val="bg-BG"/>
-        </w:rPr>
-        <w:t>Б) групи – 2 групи, 5-8 клас и 9-12 клас</w:t>
-      </w:r>
-    </w:p>
-    <w:p>
-      <w:pPr>
-        <w:pStyle w:val="ListParagraph"/>
-        <w:rPr>
-          <w:lang w:val="bg-BG"/>
-        </w:rPr>
-      </w:pPr>
-      <w:r>
-        <w:rPr>
-          <w:lang w:val="bg-BG"/>
-        </w:rPr>
-        <w:t>В) отбори по 2 човека</w:t>
-      </w:r>
-    </w:p>
-    <w:p>
-      <w:pPr>
-        <w:pStyle w:val="ListParagraph"/>
-        <w:rPr>
-          <w:lang w:val="bg-BG"/>
-        </w:rPr>
-      </w:pPr>
-      <w:r>
-        <w:rPr>
-          <w:lang w:val="bg-BG"/>
-        </w:rPr>
-        <w:t>Г) задачи:</w:t>
-      </w:r>
-    </w:p>
-    <w:p>
-      <w:pPr>
-        <w:pStyle w:val="ListParagraph"/>
-        <w:numPr>
-          <w:ilvl w:val="0"/>
-          <w:numId w:val="1"/>
-        </w:numPr>
-        <w:rPr>
-          <w:lang w:val="bg-BG"/>
-        </w:rPr>
-      </w:pPr>
-      <w:r>
-        <w:rPr>
-          <w:lang w:val="bg-BG"/>
-        </w:rPr>
-        <w:t>5-8 клас: 5 задачи, като не се изискват описания, т.е. само отговорът се оценява</w:t>
-      </w:r>
-    </w:p>
-    <w:p>
-      <w:pPr>
-        <w:pStyle w:val="ListParagraph"/>
-        <w:numPr>
-          <w:ilvl w:val="0"/>
-          <w:numId w:val="1"/>
-        </w:numPr>
-        <w:rPr>
-          <w:lang w:val="bg-BG"/>
-        </w:rPr>
-      </w:pPr>
-      <w:r>
-        <w:rPr>
-          <w:lang w:val="bg-BG"/>
-        </w:rPr>
-        <w:t>9-12клас: 5 задачи, като само при последната се изисква описание; първо се дават 2 задачи, които се решават и биват предадени, след което участниците получават още 2, и накрая последната (описателна);</w:t>
-      </w:r>
-    </w:p>
-    <w:p>
-      <w:pPr>
-        <w:pStyle w:val="Normal"/>
-        <w:ind w:left="720" w:hanging="0"/>
-        <w:rPr>
-          <w:lang w:val="bg-BG"/>
-        </w:rPr>
-      </w:pPr>
-      <w:r>
-        <w:rPr>
-          <w:lang w:val="bg-BG"/>
-        </w:rPr>
-        <w:t>Д) допълнителни правила – ако двама човека от различни възрастови групи желаят да участват в един отбор, то те ще трябва да решават задачите за горната възрастова група</w:t>
-      </w:r>
-    </w:p>
-    <w:p>
-      <w:pPr>
-        <w:pStyle w:val="ListParagraph"/>
-        <w:numPr>
-          <w:ilvl w:val="0"/>
-          <w:numId w:val="2"/>
-        </w:numPr>
-        <w:rPr>
-          <w:lang w:val="bg-BG"/>
-        </w:rPr>
-      </w:pPr>
-      <w:r>
-        <w:rPr>
-          <w:lang w:val="bg-BG"/>
-        </w:rPr>
-        <w:t>Проверка на задачите</w:t>
-      </w:r>
-    </w:p>
-    <w:p>
-      <w:pPr>
-        <w:pStyle w:val="ListParagraph"/>
-        <w:rPr>
-          <w:lang w:val="bg-BG"/>
-        </w:rPr>
-      </w:pPr>
-      <w:r>
-        <w:rPr>
-          <w:lang w:val="bg-BG"/>
-        </w:rPr>
-        <w:t>А) задачите трябва да бъдат проверени на място, така че резултатите да бъдат оповестени около един час след края на състезанието</w:t>
-      </w:r>
-    </w:p>
-    <w:p>
-      <w:pPr>
-        <w:pStyle w:val="ListParagraph"/>
-        <w:rPr>
-          <w:lang w:val="bg-BG"/>
-        </w:rPr>
-      </w:pPr>
-      <w:r>
-        <w:rPr>
-          <w:lang w:val="bg-BG"/>
-        </w:rPr>
-        <w:t>Б) проверката ще се състои по време на почивката след състезанието (10 минути) и викторината (30-40 минути, виж т. 3)</w:t>
-      </w:r>
-    </w:p>
-    <w:p>
-      <w:pPr>
-        <w:pStyle w:val="ListParagraph"/>
-        <w:rPr>
-          <w:lang w:val="bg-BG"/>
-        </w:rPr>
-      </w:pPr>
-      <w:r>
-        <w:rPr>
-          <w:lang w:val="bg-BG"/>
-        </w:rPr>
-      </w:r>
-    </w:p>
-    <w:p>
-      <w:pPr>
-        <w:pStyle w:val="ListParagraph"/>
-        <w:numPr>
-          <w:ilvl w:val="0"/>
-          <w:numId w:val="2"/>
-        </w:numPr>
-        <w:rPr>
-          <w:lang w:val="bg-BG"/>
-        </w:rPr>
-      </w:pPr>
-      <w:r>
-        <w:rPr>
-          <w:lang w:val="bg-BG"/>
-        </w:rPr>
-        <w:t>Викторина</w:t>
-      </w:r>
-    </w:p>
-    <w:p>
-      <w:pPr>
-        <w:pStyle w:val="ListParagraph"/>
-        <w:rPr>
-          <w:lang w:val="bg-BG"/>
-        </w:rPr>
-      </w:pPr>
-      <w:r>
-        <w:rPr>
-          <w:lang w:val="bg-BG"/>
-        </w:rPr>
-        <w:t xml:space="preserve">А) не е задължителна, но препоръчителна, тъй като резултатите ще бъдат обявени след нея </w:t>
-      </w:r>
-    </w:p>
-    <w:p>
-      <w:pPr>
-        <w:pStyle w:val="ListParagraph"/>
-        <w:rPr>
-          <w:lang w:val="bg-BG"/>
-        </w:rPr>
-      </w:pPr>
-      <w:r>
-        <w:rPr>
-          <w:lang w:val="bg-BG"/>
-        </w:rPr>
-        <w:t>Б) проверката на отговорите от викторината ще става на място и на момента, като точкуването е независимо от това за състезанието, тоест няма да има ефект върху класацията от състезанието</w:t>
-      </w:r>
-    </w:p>
-    <w:p>
-      <w:pPr>
-        <w:pStyle w:val="ListParagraph"/>
-        <w:rPr>
-          <w:lang w:val="bg-BG"/>
-        </w:rPr>
-      </w:pPr>
-      <w:r>
-        <w:rPr>
-          <w:lang w:val="bg-BG"/>
-        </w:rPr>
-        <w:t>В) викторината ще се проведе в една стая за всички желаещи</w:t>
-      </w:r>
-    </w:p>
-    <w:p>
-      <w:pPr>
-        <w:pStyle w:val="ListParagraph"/>
-        <w:rPr>
-          <w:lang w:val="bg-BG"/>
-        </w:rPr>
-      </w:pPr>
-      <w:r>
-        <w:rPr>
-          <w:lang w:val="bg-BG"/>
-        </w:rPr>
-        <w:t>Г) ще има отделни малки награди за топ 3 класиралите се отбора от викторината</w:t>
-      </w:r>
-    </w:p>
-    <w:p>
-      <w:pPr>
-        <w:pStyle w:val="ListParagraph"/>
-        <w:rPr>
-          <w:lang w:val="bg-BG"/>
-        </w:rPr>
-      </w:pPr>
-      <w:r>
-        <w:rPr>
-          <w:lang w:val="bg-BG"/>
-        </w:rPr>
-        <w:t xml:space="preserve">Д) форматът на викторината се състои от 3 части: </w:t>
-      </w:r>
-    </w:p>
-    <w:p>
-      <w:pPr>
-        <w:pStyle w:val="ListParagraph"/>
-        <w:numPr>
-          <w:ilvl w:val="0"/>
-          <w:numId w:val="3"/>
-        </w:numPr>
-        <w:rPr>
-          <w:lang w:val="bg-BG"/>
-        </w:rPr>
-      </w:pPr>
-      <w:r>
-        <w:rPr>
-          <w:lang w:val="bg-BG"/>
-        </w:rPr>
-        <w:t>песни на чужди езици, като се изисква да се разпознае езика</w:t>
-      </w:r>
-    </w:p>
-    <w:p>
-      <w:pPr>
-        <w:pStyle w:val="ListParagraph"/>
-        <w:numPr>
-          <w:ilvl w:val="0"/>
-          <w:numId w:val="3"/>
-        </w:numPr>
-        <w:rPr>
-          <w:lang w:val="bg-BG"/>
-        </w:rPr>
-      </w:pPr>
-      <w:r>
-        <w:rPr>
-          <w:lang w:val="bg-BG"/>
-        </w:rPr>
-        <w:t>снимки на графити, като се изисква да се разпознае написаното</w:t>
-      </w:r>
-    </w:p>
-    <w:p>
-      <w:pPr>
-        <w:pStyle w:val="ListParagraph"/>
-        <w:numPr>
-          <w:ilvl w:val="0"/>
-          <w:numId w:val="3"/>
-        </w:numPr>
-        <w:rPr>
-          <w:lang w:val="bg-BG"/>
-        </w:rPr>
-      </w:pPr>
-      <w:r>
-        <w:rPr>
-          <w:lang w:val="bg-BG"/>
-        </w:rPr>
-        <w:t>кратък текст на чужд език за превод на база на обща култура и прилики в езика</w:t>
-      </w:r>
-    </w:p>
-    <w:p>
-      <w:pPr>
-        <w:pStyle w:val="Normal"/>
-        <w:rPr>
-          <w:lang w:val="bg-BG"/>
-        </w:rPr>
-      </w:pPr>
-      <w:r>
-        <w:rPr>
-          <w:lang w:val="bg-BG"/>
-        </w:rPr>
-      </w:r>
-    </w:p>
-    <w:p>
-      <w:pPr>
-        <w:pStyle w:val="Normal"/>
-        <w:rPr>
-          <w:lang w:val="bg-BG"/>
-        </w:rPr>
-      </w:pPr>
-      <w:r>
-        <w:rPr>
-          <w:lang w:val="bg-BG"/>
-        </w:rPr>
-      </w:r>
-    </w:p>
-    <w:p>
-      <w:pPr>
-        <w:pStyle w:val="Normal"/>
-        <w:rPr>
-          <w:lang w:val="bg-BG"/>
-        </w:rPr>
-      </w:pPr>
-      <w:r>
-        <w:rPr>
-          <w:lang w:val="bg-BG"/>
-        </w:rPr>
-      </w:r>
-    </w:p>
-    <w:p>
-      <w:pPr>
-        <w:pStyle w:val="Normal"/>
-        <w:rPr>
-          <w:lang w:val="bg-BG"/>
-        </w:rPr>
-      </w:pPr>
-      <w:r>
-        <w:rPr>
-          <w:lang w:val="bg-BG"/>
-        </w:rPr>
-      </w:r>
-    </w:p>
-    <w:p>
-      <w:pPr>
-        <w:pStyle w:val="Normal"/>
-        <w:rPr>
-          <w:sz w:val="14"/>
-          <w:szCs w:val="14"/>
-          <w:lang w:val="bg-BG"/>
-        </w:rPr>
-      </w:pPr>
-      <w:r>
-        <w:rPr>
-          <w:sz w:val="14"/>
-          <w:szCs w:val="14"/>
-          <w:lang w:val="bg-BG"/>
-        </w:rPr>
-      </w:r>
-    </w:p>
-    <w:p>
-      <w:pPr>
-        <w:pStyle w:val="Normal"/>
-        <w:rPr>
-          <w:sz w:val="14"/>
-          <w:szCs w:val="14"/>
-          <w:lang w:val="bg-BG"/>
-        </w:rPr>
-      </w:pPr>
-      <w:r>
-        <w:rPr>
-          <w:sz w:val="14"/>
-          <w:szCs w:val="14"/>
-          <w:lang w:val="bg-BG"/>
-        </w:rPr>
-      </w:r>
-    </w:p>
-    <w:p>
-      <w:pPr>
-        <w:pStyle w:val="Normal"/>
-        <w:rPr>
-          <w:sz w:val="14"/>
-          <w:szCs w:val="14"/>
-          <w:lang w:val="bg-BG"/>
-        </w:rPr>
-      </w:pPr>
-      <w:r>
-        <w:rPr>
-          <w:sz w:val="14"/>
-          <w:szCs w:val="14"/>
-          <w:lang w:val="bg-BG"/>
-        </w:rPr>
-      </w:r>
-    </w:p>
-    <w:p>
-      <w:pPr>
-        <w:pStyle w:val="Normal"/>
-        <w:widowControl/>
-        <w:bidi w:val="0"/>
-        <w:spacing w:lineRule="auto" w:line="259" w:before="0" w:after="160"/>
-        <w:jc w:val="left"/>
-        <w:rPr/>
-      </w:pPr>
-      <w:bookmarkStart w:id="0" w:name="_GoBack"/>
-      <w:bookmarkEnd w:id="0"/>
-      <w:r>
-        <w:rPr>
-          <w:sz w:val="14"/>
-          <w:szCs w:val="14"/>
-          <w:lang w:val="bg-BG"/>
-        </w:rPr>
-        <w:t xml:space="preserve">© </w:t>
-      </w:r>
-      <w:r>
-        <w:rPr>
-          <w:i/>
-          <w:iCs/>
-          <w:sz w:val="14"/>
-          <w:szCs w:val="14"/>
-          <w:lang w:val="bg-BG"/>
-        </w:rPr>
-        <w:t xml:space="preserve">Окончателният план за формат на състезание по лингвистика </w:t>
-      </w:r>
-      <w:r>
-        <w:rPr>
-          <w:sz w:val="14"/>
-          <w:szCs w:val="14"/>
-          <w:lang w:val="bg-BG"/>
-        </w:rPr>
-        <w:t xml:space="preserve">е регистрирана търговска марка на Тодор Кантутис ®. Всеки опит за дистрибуция или копие на целия текст или части от него за лична или обществена полза без знанието и/или разрешението на законния собственик, Тодор Кантутис ®, е незаконно, и следователно наказуемо, по Закона за марките и географските означения на Република България. Тодор Кантутис ® 2019™ </w:t>
+          <w:rFonts w:eastAsia="Calibri" w:cs="" w:cstheme="minorBidi" w:eastAsiaTheme="minorHAnsi"/>
+          <w:color w:val="auto"/>
+          <w:kern w:val="0"/>
+          <w:sz w:val="24"/>
+          <w:szCs w:val="24"/>
+          <w:lang w:val="bg-BG" w:eastAsia="en-US" w:bidi="ar-SA"/>
+        </w:rPr>
+        <w:t>контакти</w:t>
       </w:r>
     </w:p>
     <w:sectPr>
@@ -696,33 +766,40 @@
   <w:abstractNum w:abstractNumId="1">
     <w:lvl w:ilvl="0">
       <w:start w:val="1"/>
-      <w:numFmt w:val="bullet"/>
-      <w:lvlText w:val=""/>
+      <w:numFmt w:val="decimal"/>
+      <w:lvlText w:val="%1."/>
       <w:lvlJc w:val="left"/>
       <w:pPr>
-        <w:ind w:left="1440" w:hanging="720"/>
-      </w:pPr>
-      <w:rPr>
-        <w:rFonts w:ascii="Symbol" w:hAnsi="Symbol" w:cs="Symbol" w:hint="default"/>
-      </w:rPr>
+        <w:ind w:left="720" w:hanging="360"/>
+      </w:pPr>
     </w:lvl>
     <w:lvl w:ilvl="1">
       <w:start w:val="1"/>
-      <w:numFmt w:val="lowerLetter"/>
-      <w:lvlText w:val="%2."/>
+      <w:numFmt w:val="bullet"/>
+      <w:lvlText w:val=""/>
       <w:lvlJc w:val="left"/>
       <w:pPr>
-        <w:ind w:left="1800" w:hanging="360"/>
-      </w:pPr>
+        <w:ind w:left="1440" w:hanging="360"/>
+      </w:pPr>
+      <w:rPr>
+        <w:rFonts w:ascii="Wingdings" w:hAnsi="Wingdings" w:cs="Wingdings" w:hint="default"/>
+        <w:sz w:val="24"/>
+        <w:rFonts w:cs="OpenSymbol"/>
+      </w:rPr>
     </w:lvl>
     <w:lvl w:ilvl="2">
       <w:start w:val="1"/>
-      <w:numFmt w:val="lowerRoman"/>
-      <w:lvlText w:val="%3."/>
+      <w:numFmt w:val="bullet"/>
+      <w:lvlText w:val=""/>
       <w:lvlJc w:val="right"/>
       <w:pPr>
-        <w:ind w:left="2520" w:hanging="180"/>
-      </w:pPr>
+        <w:ind w:left="2160" w:hanging="180"/>
+      </w:pPr>
+      <w:rPr>
+        <w:rFonts w:ascii="Wingdings" w:hAnsi="Wingdings" w:cs="Wingdings" w:hint="default"/>
+        <w:sz w:val="24"/>
+        <w:rFonts w:cs="OpenSymbol"/>
+      </w:rPr>
     </w:lvl>
     <w:lvl w:ilvl="3">
       <w:start w:val="1"/>
@@ -730,7 +807,7 @@
       <w:lvlText w:val="%4."/>
       <w:lvlJc w:val="left"/>
       <w:pPr>
-        <w:ind w:left="3240" w:hanging="360"/>
+        <w:ind w:left="2880" w:hanging="360"/>
       </w:pPr>
     </w:lvl>
     <w:lvl w:ilvl="4">
@@ -739,7 +816,7 @@
       <w:lvlText w:val="%5."/>
       <w:lvlJc w:val="left"/>
       <w:pPr>
-        <w:ind w:left="3960" w:hanging="360"/>
+        <w:ind w:left="3600" w:hanging="360"/>
       </w:pPr>
     </w:lvl>
     <w:lvl w:ilvl="5">
@@ -748,7 +825,7 @@
       <w:lvlText w:val="%6."/>
       <w:lvlJc w:val="right"/>
       <w:pPr>
-        <w:ind w:left="4680" w:hanging="180"/>
+        <w:ind w:left="4320" w:hanging="180"/>
       </w:pPr>
     </w:lvl>
     <w:lvl w:ilvl="6">
@@ -757,7 +834,7 @@
       <w:lvlText w:val="%7."/>
       <w:lvlJc w:val="left"/>
       <w:pPr>
-        <w:ind w:left="5400" w:hanging="360"/>
+        <w:ind w:left="5040" w:hanging="360"/>
       </w:pPr>
     </w:lvl>
     <w:lvl w:ilvl="7">
@@ -766,7 +843,7 @@
       <w:lvlText w:val="%8."/>
       <w:lvlJc w:val="left"/>
       <w:pPr>
-        <w:ind w:left="6120" w:hanging="360"/>
+        <w:ind w:left="5760" w:hanging="360"/>
       </w:pPr>
     </w:lvl>
     <w:lvl w:ilvl="8">
@@ -775,207 +852,11 @@
       <w:lvlText w:val="%9."/>
       <w:lvlJc w:val="right"/>
       <w:pPr>
-        <w:ind w:left="6840" w:hanging="180"/>
+        <w:ind w:left="6480" w:hanging="180"/>
       </w:pPr>
     </w:lvl>
   </w:abstractNum>
   <w:abstractNum w:abstractNumId="2">
-    <w:lvl w:ilvl="0">
-      <w:start w:val="1"/>
-      <w:numFmt w:val="decimal"/>
-      <w:lvlText w:val="%1."/>
-      <w:lvlJc w:val="left"/>
-      <w:pPr>
-        <w:ind w:left="720" w:hanging="360"/>
-      </w:pPr>
-    </w:lvl>
-    <w:lvl w:ilvl="1">
-      <w:start w:val="1"/>
-      <w:numFmt w:val="lowerLetter"/>
-      <w:lvlText w:val="%2."/>
-      <w:lvlJc w:val="left"/>
-      <w:pPr>
-        <w:ind w:left="1440" w:hanging="360"/>
-      </w:pPr>
-    </w:lvl>
-    <w:lvl w:ilvl="2">
-      <w:start w:val="1"/>
-      <w:numFmt w:val="lowerRoman"/>
-      <w:lvlText w:val="%3."/>
-      <w:lvlJc w:val="right"/>
-      <w:pPr>
-        <w:ind w:left="2160" w:hanging="180"/>
-      </w:pPr>
-    </w:lvl>
-    <w:lvl w:ilvl="3">
-      <w:start w:val="1"/>
-      <w:numFmt w:val="decimal"/>
-      <w:lvlText w:val="%4."/>
-      <w:lvlJc w:val="left"/>
-      <w:pPr>
-        <w:ind w:left="2880" w:hanging="360"/>
-      </w:pPr>
-    </w:lvl>
-    <w:lvl w:ilvl="4">
-      <w:start w:val="1"/>
-      <w:numFmt w:val="lowerLetter"/>
-      <w:lvlText w:val="%5."/>
-      <w:lvlJc w:val="left"/>
-      <w:pPr>
-        <w:ind w:left="3600" w:hanging="360"/>
-      </w:pPr>
-    </w:lvl>
-    <w:lvl w:ilvl="5">
-      <w:start w:val="1"/>
-      <w:numFmt w:val="lowerRoman"/>
-      <w:lvlText w:val="%6."/>
-      <w:lvlJc w:val="right"/>
-      <w:pPr>
-        <w:ind w:left="4320" w:hanging="180"/>
-      </w:pPr>
-    </w:lvl>
-    <w:lvl w:ilvl="6">
-      <w:start w:val="1"/>
-      <w:numFmt w:val="decimal"/>
-      <w:lvlText w:val="%7."/>
-      <w:lvlJc w:val="left"/>
-      <w:pPr>
-        <w:ind w:left="5040" w:hanging="360"/>
-      </w:pPr>
-    </w:lvl>
-    <w:lvl w:ilvl="7">
-      <w:start w:val="1"/>
-      <w:numFmt w:val="lowerLetter"/>
-      <w:lvlText w:val="%8."/>
-      <w:lvlJc w:val="left"/>
-      <w:pPr>
-        <w:ind w:left="5760" w:hanging="360"/>
-      </w:pPr>
-    </w:lvl>
-    <w:lvl w:ilvl="8">
-      <w:start w:val="1"/>
-      <w:numFmt w:val="lowerRoman"/>
-      <w:lvlText w:val="%9."/>
-      <w:lvlJc w:val="right"/>
-      <w:pPr>
-        <w:ind w:left="6480" w:hanging="180"/>
-      </w:pPr>
-    </w:lvl>
-  </w:abstractNum>
-  <w:abstractNum w:abstractNumId="3">
-    <w:lvl w:ilvl="0">
-      <w:start w:val="1"/>
-      <w:numFmt w:val="bullet"/>
-      <w:lvlText w:val=""/>
-      <w:lvlJc w:val="left"/>
-      <w:pPr>
-        <w:ind w:left="1440" w:hanging="360"/>
-      </w:pPr>
-      <w:rPr>
-        <w:rFonts w:ascii="Symbol" w:hAnsi="Symbol" w:cs="Symbol" w:hint="default"/>
-      </w:rPr>
-    </w:lvl>
-    <w:lvl w:ilvl="1">
-      <w:start w:val="1"/>
-      <w:numFmt w:val="bullet"/>
-      <w:lvlText w:val="o"/>
-      <w:lvlJc w:val="left"/>
-      <w:pPr>
-        <w:ind w:left="2160" w:hanging="360"/>
-      </w:pPr>
-      <w:rPr>
-        <w:rFonts w:ascii="Courier New" w:hAnsi="Courier New" w:cs="Courier New" w:hint="default"/>
-        <w:rFonts w:cs="Courier New"/>
-      </w:rPr>
-    </w:lvl>
-    <w:lvl w:ilvl="2">
-      <w:start w:val="1"/>
-      <w:numFmt w:val="bullet"/>
-      <w:lvlText w:val=""/>
-      <w:lvlJc w:val="left"/>
-      <w:pPr>
-        <w:ind w:left="2880" w:hanging="360"/>
-      </w:pPr>
-      <w:rPr>
-        <w:rFonts w:ascii="Wingdings" w:hAnsi="Wingdings" w:cs="Wingdings" w:hint="default"/>
-      </w:rPr>
-    </w:lvl>
-    <w:lvl w:ilvl="3">
-      <w:start w:val="1"/>
-      <w:numFmt w:val="bullet"/>
-      <w:lvlText w:val=""/>
-      <w:lvlJc w:val="left"/>
-      <w:pPr>
-        <w:ind w:left="3600" w:hanging="360"/>
-      </w:pPr>
-      <w:rPr>
-        <w:rFonts w:ascii="Symbol" w:hAnsi="Symbol" w:cs="Symbol" w:hint="default"/>
-      </w:rPr>
-    </w:lvl>
-    <w:lvl w:ilvl="4">
-      <w:start w:val="1"/>
-      <w:numFmt w:val="bullet"/>
-      <w:lvlText w:val="o"/>
-      <w:lvlJc w:val="left"/>
-      <w:pPr>
-        <w:ind w:left="4320" w:hanging="360"/>
-      </w:pPr>
-      <w:rPr>
-        <w:rFonts w:ascii="Courier New" w:hAnsi="Courier New" w:cs="Courier New" w:hint="default"/>
-        <w:rFonts w:cs="Courier New"/>
-      </w:rPr>
-    </w:lvl>
-    <w:lvl w:ilvl="5">
-      <w:start w:val="1"/>
-      <w:numFmt w:val="bullet"/>
-      <w:lvlText w:val=""/>
-      <w:lvlJc w:val="left"/>
-      <w:pPr>
-        <w:ind w:left="5040" w:hanging="360"/>
-      </w:pPr>
-      <w:rPr>
-        <w:rFonts w:ascii="Wingdings" w:hAnsi="Wingdings" w:cs="Wingdings" w:hint="default"/>
-      </w:rPr>
-    </w:lvl>
-    <w:lvl w:ilvl="6">
-      <w:start w:val="1"/>
-      <w:numFmt w:val="bullet"/>
-      <w:lvlText w:val=""/>
-      <w:lvlJc w:val="left"/>
-      <w:pPr>
-        <w:ind w:left="5760" w:hanging="360"/>
-      </w:pPr>
-      <w:rPr>
-        <w:rFonts w:ascii="Symbol" w:hAnsi="Symbol" w:cs="Symbol" w:hint="default"/>
-      </w:rPr>
-    </w:lvl>
-    <w:lvl w:ilvl="7">
-      <w:start w:val="1"/>
-      <w:numFmt w:val="bullet"/>
-      <w:lvlText w:val="o"/>
-      <w:lvlJc w:val="left"/>
-      <w:pPr>
-        <w:ind w:left="6480" w:hanging="360"/>
-      </w:pPr>
-      <w:rPr>
-        <w:rFonts w:ascii="Courier New" w:hAnsi="Courier New" w:cs="Courier New" w:hint="default"/>
-        <w:rFonts w:cs="Courier New"/>
-      </w:rPr>
-    </w:lvl>
-    <w:lvl w:ilvl="8">
-      <w:start w:val="1"/>
-      <w:numFmt w:val="bullet"/>
-      <w:lvlText w:val=""/>
-      <w:lvlJc w:val="left"/>
-      <w:pPr>
-        <w:ind w:left="7200" w:hanging="360"/>
-      </w:pPr>
-      <w:rPr>
-        <w:rFonts w:ascii="Wingdings" w:hAnsi="Wingdings" w:cs="Wingdings" w:hint="default"/>
-      </w:rPr>
-    </w:lvl>
-  </w:abstractNum>
-  <w:abstractNum w:abstractNumId="4">
     <w:lvl w:ilvl="0">
       <w:start w:val="1"/>
       <w:numFmt w:val="none"/>
@@ -1072,12 +953,6 @@
   </w:num>
   <w:num w:numId="2">
     <w:abstractNumId w:val="2"/>
-  </w:num>
-  <w:num w:numId="3">
-    <w:abstractNumId w:val="3"/>
-  </w:num>
-  <w:num w:numId="4">
-    <w:abstractNumId w:val="4"/>
   </w:num>
 </w:numbering>
 </file>
@@ -1088,7 +963,6 @@
     <w:rPrDefault>
       <w:rPr>
         <w:rFonts w:ascii="Calibri" w:hAnsi="Calibri" w:eastAsia="Calibri" w:cs="" w:asciiTheme="minorHAnsi" w:cstheme="minorBidi" w:eastAsiaTheme="minorHAnsi" w:hAnsiTheme="minorHAnsi"/>
-        <w:sz w:val="22"/>
         <w:szCs w:val="22"/>
         <w:lang w:val="en-US" w:eastAsia="en-US" w:bidi="ar-SA"/>
       </w:rPr>
@@ -1533,6 +1407,13 @@
       <w:vertAlign w:val="superscript"/>
     </w:rPr>
   </w:style>
+  <w:style w:type="character" w:styleId="Bullets">
+    <w:name w:val="Bullets"/>
+    <w:qFormat/>
+    <w:rPr>
+      <w:rFonts w:ascii="OpenSymbol" w:hAnsi="OpenSymbol" w:eastAsia="OpenSymbol" w:cs="OpenSymbol"/>
+    </w:rPr>
+  </w:style>
   <w:style w:type="paragraph" w:styleId="Heading">
     <w:name w:val="Heading"/>
     <w:basedOn w:val="Normal"/>

--- a/text2/ФорматЛингвистика.docx
+++ b/text2/ФорматЛингвистика.docx
@@ -6,11 +6,7 @@
       <w:pPr>
         <w:pStyle w:val="Normal"/>
         <w:jc w:val="center"/>
-        <w:rPr>
-          <w:rFonts w:ascii="Calibri" w:hAnsi="Calibri"/>
-          <w:sz w:val="32"/>
-          <w:szCs w:val="32"/>
-        </w:rPr>
+        <w:rPr/>
       </w:pPr>
       <w:r>
         <w:rPr>
@@ -20,7 +16,17 @@
           <w:szCs w:val="32"/>
           <w:lang w:val="bg-BG"/>
         </w:rPr>
-        <w:t>ФОРМАТ ЗА ПРОВЕЖДАНЕ НА „ТОРТАТА НА ДИРЕКТОРА“ ПО МАТЕМАТИЧЕСКА ЛИНГВИСТИКА</w:t>
+        <w:t>„</w:t>
+      </w:r>
+      <w:r>
+        <w:rPr>
+          <w:b/>
+          <w:bCs/>
+          <w:sz w:val="32"/>
+          <w:szCs w:val="32"/>
+          <w:lang w:val="bg-BG"/>
+        </w:rPr>
+        <w:t>ТОРТАТА НА ДИРЕКТОРА“ ПО МАТЕМАТИЧЕСКА ЛИНГВИСТИКА</w:t>
       </w:r>
     </w:p>
     <w:p>
@@ -638,7 +644,14 @@
         </w:rPr>
       </w:pPr>
       <w:r>
-        <w:rPr/>
+        <w:rPr>
+          <w:rFonts w:eastAsia="Calibri" w:cs="" w:cstheme="minorBidi" w:eastAsiaTheme="minorHAnsi"/>
+          <w:color w:val="auto"/>
+          <w:kern w:val="0"/>
+          <w:sz w:val="24"/>
+          <w:szCs w:val="24"/>
+          <w:lang w:val="bg-BG" w:eastAsia="en-US" w:bidi="ar-SA"/>
+        </w:rPr>
       </w:r>
     </w:p>
     <w:p>
@@ -1414,6 +1427,22 @@
       <w:rFonts w:ascii="OpenSymbol" w:hAnsi="OpenSymbol" w:eastAsia="OpenSymbol" w:cs="OpenSymbol"/>
     </w:rPr>
   </w:style>
+  <w:style w:type="character" w:styleId="ListLabel1">
+    <w:name w:val="ListLabel 1"/>
+    <w:qFormat/>
+    <w:rPr>
+      <w:rFonts w:ascii="Calibri" w:hAnsi="Calibri" w:cs="OpenSymbol"/>
+      <w:sz w:val="24"/>
+    </w:rPr>
+  </w:style>
+  <w:style w:type="character" w:styleId="ListLabel2">
+    <w:name w:val="ListLabel 2"/>
+    <w:qFormat/>
+    <w:rPr>
+      <w:rFonts w:ascii="Calibri" w:hAnsi="Calibri" w:cs="OpenSymbol"/>
+      <w:sz w:val="24"/>
+    </w:rPr>
+  </w:style>
   <w:style w:type="paragraph" w:styleId="Heading">
     <w:name w:val="Heading"/>
     <w:basedOn w:val="Normal"/>

--- a/text2/ФорматЛингвистика.docx
+++ b/text2/ФорматЛингвистика.docx
@@ -32,16 +32,8 @@
     <w:p>
       <w:pPr>
         <w:pStyle w:val="ListParagraph"/>
-        <w:numPr>
-          <w:ilvl w:val="0"/>
-          <w:numId w:val="1"/>
-        </w:numPr>
-        <w:jc w:val="both"/>
-        <w:rPr>
-          <w:rFonts w:ascii="Calibri" w:hAnsi="Calibri"/>
-          <w:sz w:val="24"/>
-          <w:szCs w:val="24"/>
-        </w:rPr>
+        <w:jc w:val="both"/>
+        <w:rPr/>
       </w:pPr>
       <w:r>
         <w:rPr>
@@ -51,7 +43,7 @@
           <w:szCs w:val="24"/>
           <w:lang w:val="bg-BG"/>
         </w:rPr>
-        <w:t>Формат на блиц състезанието:</w:t>
+        <w:t>БЛИЦ СЪСТЕЗАНИЕ</w:t>
       </w:r>
     </w:p>
     <w:p>
@@ -237,26 +229,18 @@
     <w:p>
       <w:pPr>
         <w:pStyle w:val="ListParagraph"/>
-        <w:numPr>
-          <w:ilvl w:val="0"/>
-          <w:numId w:val="1"/>
-        </w:numPr>
-        <w:jc w:val="both"/>
-        <w:rPr>
-          <w:b/>
+        <w:jc w:val="both"/>
+        <w:rPr/>
+      </w:pPr>
+      <w:r>
+        <w:rPr>
           <w:b/>
           <w:bCs/>
-        </w:rPr>
-      </w:pPr>
-      <w:r>
-        <w:rPr>
-          <w:b/>
-          <w:bCs/>
-          <w:sz w:val="24"/>
-          <w:szCs w:val="24"/>
-          <w:lang w:val="bg-BG"/>
-        </w:rPr>
-        <w:t>Формат на викторината:</w:t>
+          <w:sz w:val="24"/>
+          <w:szCs w:val="24"/>
+          <w:lang w:val="bg-BG"/>
+        </w:rPr>
+        <w:t>ВИКТОРИНА</w:t>
       </w:r>
     </w:p>
     <w:p>
@@ -414,19 +398,8 @@
     <w:p>
       <w:pPr>
         <w:pStyle w:val="ListParagraph"/>
-        <w:numPr>
-          <w:ilvl w:val="0"/>
-          <w:numId w:val="1"/>
-        </w:numPr>
-        <w:jc w:val="both"/>
-        <w:rPr>
-          <w:rFonts w:ascii="Calibri" w:hAnsi="Calibri" w:eastAsia="Calibri" w:cs="" w:asciiTheme="minorHAnsi" w:cstheme="minorBidi" w:eastAsiaTheme="minorHAnsi" w:hAnsiTheme="minorHAnsi"/>
-          <w:color w:val="auto"/>
-          <w:kern w:val="0"/>
-          <w:sz w:val="24"/>
-          <w:szCs w:val="24"/>
-          <w:lang w:val="bg-BG" w:eastAsia="en-US" w:bidi="ar-SA"/>
-        </w:rPr>
+        <w:jc w:val="both"/>
+        <w:rPr/>
       </w:pPr>
       <w:r>
         <w:rPr>
@@ -439,7 +412,20 @@
           <w:szCs w:val="24"/>
           <w:lang w:val="bg-BG" w:eastAsia="en-US" w:bidi="ar-SA"/>
         </w:rPr>
-        <w:t>Награждаване:</w:t>
+        <w:t>Н</w:t>
+      </w:r>
+      <w:r>
+        <w:rPr>
+          <w:rFonts w:eastAsia="Calibri" w:cs="" w:cstheme="minorBidi" w:eastAsiaTheme="minorHAnsi"/>
+          <w:b/>
+          <w:bCs/>
+          <w:color w:val="auto"/>
+          <w:kern w:val="0"/>
+          <w:sz w:val="24"/>
+          <w:szCs w:val="24"/>
+          <w:lang w:val="bg-BG" w:eastAsia="en-US" w:bidi="ar-SA"/>
+        </w:rPr>
+        <w:t>АГРАЖДАВАНЕ</w:t>
       </w:r>
     </w:p>
     <w:p>
@@ -527,17 +513,8 @@
     <w:p>
       <w:pPr>
         <w:pStyle w:val="ListParagraph"/>
-        <w:numPr>
-          <w:ilvl w:val="0"/>
-          <w:numId w:val="1"/>
-        </w:numPr>
-        <w:jc w:val="both"/>
-        <w:rPr>
-          <w:rFonts w:ascii="Calibri" w:hAnsi="Calibri"/>
-          <w:sz w:val="24"/>
-          <w:szCs w:val="24"/>
-          <w:lang w:val="bg-BG"/>
-        </w:rPr>
+        <w:jc w:val="both"/>
+        <w:rPr/>
       </w:pPr>
       <w:r>
         <w:rPr>
@@ -550,7 +527,20 @@
           <w:szCs w:val="24"/>
           <w:lang w:val="bg-BG" w:eastAsia="en-US" w:bidi="ar-SA"/>
         </w:rPr>
-        <w:t>Конктакти:</w:t>
+        <w:t>К</w:t>
+      </w:r>
+      <w:r>
+        <w:rPr>
+          <w:rFonts w:eastAsia="Calibri" w:cs="" w:cstheme="minorBidi" w:eastAsiaTheme="minorHAnsi"/>
+          <w:b/>
+          <w:bCs/>
+          <w:color w:val="auto"/>
+          <w:kern w:val="0"/>
+          <w:sz w:val="24"/>
+          <w:szCs w:val="24"/>
+          <w:lang w:val="bg-BG" w:eastAsia="en-US" w:bidi="ar-SA"/>
+        </w:rPr>
+        <w:t>ОНТАКТИ</w:t>
       </w:r>
     </w:p>
     <w:p>
@@ -1443,6 +1433,22 @@
       <w:sz w:val="24"/>
     </w:rPr>
   </w:style>
+  <w:style w:type="character" w:styleId="ListLabel3">
+    <w:name w:val="ListLabel 3"/>
+    <w:qFormat/>
+    <w:rPr>
+      <w:rFonts w:ascii="Calibri" w:hAnsi="Calibri" w:cs="OpenSymbol"/>
+      <w:sz w:val="24"/>
+    </w:rPr>
+  </w:style>
+  <w:style w:type="character" w:styleId="ListLabel4">
+    <w:name w:val="ListLabel 4"/>
+    <w:qFormat/>
+    <w:rPr>
+      <w:rFonts w:ascii="Calibri" w:hAnsi="Calibri" w:cs="OpenSymbol"/>
+      <w:sz w:val="24"/>
+    </w:rPr>
+  </w:style>
   <w:style w:type="paragraph" w:styleId="Heading">
     <w:name w:val="Heading"/>
     <w:basedOn w:val="Normal"/>
